--- a/ТЗ КП Страховая фирма Ильин.docx
+++ b/ТЗ КП Страховая фирма Ильин.docx
@@ -14,9 +14,12 @@
         <w:t>Е</w:t>
       </w:r>
       <w:r>
-        <w:t xml:space="preserve"> ЗАДАНИЯ</w:t>
+        <w:t xml:space="preserve"> ЗАДАНИ</w:t>
       </w:r>
       <w:bookmarkEnd w:id="0"/>
+      <w:r>
+        <w:t>Е</w:t>
+      </w:r>
     </w:p>
     <w:p>
       <w:pPr>
